--- a/New folder/Marshall Nye Cover Letter 2018-3-22 Hillsborough COunty.docx
+++ b/New folder/Marshall Nye Cover Letter 2018-3-22 Hillsborough COunty.docx
@@ -4,42 +4,108 @@
   <w:body>
     <w:p>
       <w:r>
-        <w:t>To Whom It May Concern,</w:t>
-      </w:r>
-    </w:p>
-    <w:p>
-      <w:r>
-        <w:t xml:space="preserve">I’m writing you to express interest in the </w:t>
-      </w:r>
-      <w:r>
-        <w:t>IT Response Services Technician</w:t>
-      </w:r>
-      <w:r>
-        <w:t xml:space="preserve"> </w:t>
-      </w:r>
-      <w:r>
-        <w:t xml:space="preserve">position opening at </w:t>
-      </w:r>
-      <w:r>
-        <w:t>Mainstay Technologies</w:t>
+        <w:t>Hello Ms. Turcotte</w:t>
+      </w:r>
+      <w:r>
+        <w:t>,</w:t>
+      </w:r>
+    </w:p>
+    <w:p>
+      <w:r>
+        <w:t xml:space="preserve">I’m writing you </w:t>
+      </w:r>
+      <w:r>
+        <w:t xml:space="preserve">in response to </w:t>
+      </w:r>
+      <w:r>
+        <w:t xml:space="preserve">the </w:t>
+      </w:r>
+      <w:r>
+        <w:t xml:space="preserve">Computer Specialist </w:t>
+      </w:r>
+      <w:r>
+        <w:t xml:space="preserve">position </w:t>
+      </w:r>
+      <w:r>
+        <w:t>posted for Hillsborough County</w:t>
+      </w:r>
+      <w:r>
+        <w:t xml:space="preserve"> and would like to apply</w:t>
+      </w:r>
+      <w:r>
+        <w:t>.</w:t>
+      </w:r>
+      <w:r>
+        <w:t xml:space="preserve"> I have experience in a wide range of IT disciplines, including technical support, programming, development and infrastructure supp</w:t>
       </w:r>
       <w:bookmarkStart w:id="0" w:name="_GoBack"/>
       <w:bookmarkEnd w:id="0"/>
       <w:r>
-        <w:t xml:space="preserve">. I am currently employed in a development position in the Lakes Region, but I am looking to relocate to southern New Hampshire. The job post emphasizes the importance of rock solid customer service and interpersonal skills, which I have a proven track record of. In fact, solving problems is something I take great personal joy in. </w:t>
-      </w:r>
-    </w:p>
-    <w:p>
-      <w:r>
-        <w:t xml:space="preserve">Currently, one of my duties is taking in cases through phone or email, then tracking the tickets through Salesforce as a case management tool. The body of this ranges greatly, from simple password recovery to in-depth troubleshooting where hardware, software, and networking factors are all present. I lack the luxury of escalating difficult tickets, so if something happens, it is up to me to figure out how to resolve it. Within my professional life, every position I’ve held required critical thinking, flexibility and outstanding customer service. Our company has a SOHO style infrastructure- I support 15 other employees and their workstations, test terminals, the company network and backups. </w:t>
-      </w:r>
-    </w:p>
-    <w:p>
-      <w:r>
-        <w:t xml:space="preserve">My most recent project was sourcing, building, and developing a NAS to replace an aging fileserver. In my free time at home, I’ve configured a network wide adblocking system, a touch-based media center, and an Ubuntu file server. I desire a position that will give me a chance to reinforce what I’m learning through self-study, in a high standard enterprise environment. Long range, my goal is to work in network security- within this position I feel there is mobility to learn and grow, while getting the hands-on experience I crave. </w:t>
-      </w:r>
-      <w:r>
-        <w:t>I appreciate you taking the time to consider me for this position, and I look forward to hearing back from you.</w:t>
+        <w:t xml:space="preserve">ort. Combined with a previous career in Emergency Services, I leverage a unique skillset that allows me to think critically and objectively in extremely stress environments while maintaining an excellent user support experience. </w:t>
+      </w:r>
+    </w:p>
+    <w:p>
+      <w:r>
+        <w:t>I came into my current job with only some basic hands-on experience providing technical support, and within the first two weeks I was supporting the full line of our software. In three months’ time, I was assisting in software development, writing product requirements, specifications and use flows. I currently help manage two developers,</w:t>
+      </w:r>
+    </w:p>
+    <w:p>
+      <w:r>
+        <w:t>I</w:t>
+      </w:r>
+      <w:r>
+        <w:t xml:space="preserve"> now</w:t>
+      </w:r>
+      <w:r>
+        <w:t xml:space="preserve"> provide a wide range of services to </w:t>
+      </w:r>
+      <w:r>
+        <w:t>my</w:t>
+      </w:r>
+      <w:r>
+        <w:t xml:space="preserve"> company, ranging from customer service, to software development management, </w:t>
+      </w:r>
+      <w:r>
+        <w:t xml:space="preserve">to </w:t>
+      </w:r>
+      <w:r>
+        <w:t>network infrastructure management</w:t>
+      </w:r>
+      <w:r>
+        <w:t>. I strive to find ways of improving workflow and efficiency. To that end, I help</w:t>
+      </w:r>
+      <w:r>
+        <w:t>ed</w:t>
+      </w:r>
+      <w:r>
+        <w:t xml:space="preserve"> spearhead case management automation which drastically decreased spam cases and </w:t>
+      </w:r>
+      <w:r>
+        <w:t>improved response times.</w:t>
+      </w:r>
+    </w:p>
+    <w:p>
+      <w:r>
+        <w:t>I help manage our network and infrastructure. I replaced and reorganized our office’s network, re-running drops to cubicles and migrate our aging fileserver to a new NAS server. User email account management</w:t>
+      </w:r>
+      <w:r>
+        <w:t>, antivirus configuration</w:t>
+      </w:r>
+      <w:r>
+        <w:t xml:space="preserve"> and VoIP troubleshooting are all responsibilities </w:t>
+      </w:r>
+      <w:r>
+        <w:t>of mine.</w:t>
+      </w:r>
+    </w:p>
+    <w:p>
+      <w:r>
+        <w:t xml:space="preserve">In my off time I continue to learn and hone my skills, I am in the process of pursuing a Network + certification. Some of my side projects at home have included a network wide ad blocker, storage server and a home brew touch-based media server. </w:t>
+      </w:r>
+    </w:p>
+    <w:p>
+      <w:r>
+        <w:t>I know I may lack the traditional educational experience, but my unique experiences make me wildly adaptable, with a wide range of transferable skills. Due to a career ending injury, I essentially had to hit the reset button at 25. I have a hunger and motivation that I think you'll be hard pressed to find elsewhere. If you want an employee that is driven and capable of rapidly learning and supporting new technologies, I ask that you consider me for this position.</w:t>
       </w:r>
     </w:p>
     <w:p>

--- a/New folder/Marshall Nye Cover Letter 2018-3-22 Hillsborough COunty.docx
+++ b/New folder/Marshall Nye Cover Letter 2018-3-22 Hillsborough COunty.docx
@@ -2,12 +2,10 @@
 <file path=word/document.xml><?xml version="1.0" encoding="utf-8"?>
 <w:document xmlns:wpc="http://schemas.microsoft.com/office/word/2010/wordprocessingCanvas" xmlns:cx="http://schemas.microsoft.com/office/drawing/2014/chartex" xmlns:cx1="http://schemas.microsoft.com/office/drawing/2015/9/8/chartex" xmlns:cx2="http://schemas.microsoft.com/office/drawing/2015/10/21/chartex" xmlns:cx3="http://schemas.microsoft.com/office/drawing/2016/5/9/chartex" xmlns:cx4="http://schemas.microsoft.com/office/drawing/2016/5/10/chartex" xmlns:cx5="http://schemas.microsoft.com/office/drawing/2016/5/11/chartex" xmlns:cx6="http://schemas.microsoft.com/office/drawing/2016/5/12/chartex" xmlns:cx7="http://schemas.microsoft.com/office/drawing/2016/5/13/chartex" xmlns:cx8="http://schemas.microsoft.com/office/drawing/2016/5/14/chartex" xmlns:mc="http://schemas.openxmlformats.org/markup-compatibility/2006" xmlns:aink="http://schemas.microsoft.com/office/drawing/2016/ink" xmlns:am3d="http://schemas.microsoft.com/office/drawing/2017/model3d" xmlns:o="urn:schemas-microsoft-com:office:office" xmlns:r="http://schemas.openxmlformats.org/officeDocument/2006/relationships" xmlns:m="http://schemas.openxmlformats.org/officeDocument/2006/math" xmlns:v="urn:schemas-microsoft-com:vml" xmlns:wp14="http://schemas.microsoft.com/office/word/2010/wordprocessingDrawing" xmlns:wp="http://schemas.openxmlformats.org/drawingml/2006/wordprocessingDrawing" xmlns:w10="urn:schemas-microsoft-com:office:word" xmlns:w="http://schemas.openxmlformats.org/wordprocessingml/2006/main" xmlns:w14="http://schemas.microsoft.com/office/word/2010/wordml" xmlns:w15="http://schemas.microsoft.com/office/word/2012/wordml" xmlns:w16cid="http://schemas.microsoft.com/office/word/2016/wordml/cid" xmlns:w16se="http://schemas.microsoft.com/office/word/2015/wordml/symex" xmlns:wpg="http://schemas.microsoft.com/office/word/2010/wordprocessingGroup" xmlns:wpi="http://schemas.microsoft.com/office/word/2010/wordprocessingInk" xmlns:wne="http://schemas.microsoft.com/office/word/2006/wordml" xmlns:wps="http://schemas.microsoft.com/office/word/2010/wordprocessingShape" mc:Ignorable="w14 w15 w16se w16cid wp14">
   <w:body>
-    <w:p>
-      <w:r>
-        <w:t>Hello Ms. Turcotte</w:t>
-      </w:r>
-      <w:r>
-        <w:t>,</w:t>
+    <w:p/>
+    <w:p>
+      <w:r>
+        <w:t>Raymond CO school</w:t>
       </w:r>
     </w:p>
     <w:p>
@@ -32,16 +30,19 @@
       <w:r>
         <w:t xml:space="preserve"> and would like to apply</w:t>
       </w:r>
+      <w:bookmarkStart w:id="0" w:name="OLE_LINK1"/>
+      <w:bookmarkStart w:id="1" w:name="OLE_LINK2"/>
       <w:r>
         <w:t>.</w:t>
       </w:r>
       <w:r>
-        <w:t xml:space="preserve"> I have experience in a wide range of IT disciplines, including technical support, programming, development and infrastructure supp</w:t>
-      </w:r>
-      <w:bookmarkStart w:id="0" w:name="_GoBack"/>
-      <w:bookmarkEnd w:id="0"/>
-      <w:r>
-        <w:t xml:space="preserve">ort. Combined with a previous career in Emergency Services, I leverage a unique skillset that allows me to think critically and objectively in extremely stress environments while maintaining an excellent user support experience. </w:t>
+        <w:t xml:space="preserve"> </w:t>
+      </w:r>
+      <w:bookmarkStart w:id="2" w:name="OLE_LINK6"/>
+      <w:bookmarkStart w:id="3" w:name="OLE_LINK7"/>
+      <w:bookmarkStart w:id="4" w:name="_GoBack"/>
+      <w:r>
+        <w:t xml:space="preserve">I have experience in a wide range of IT disciplines, including technical support, programming, development and infrastructure support. Combined with a previous career in Emergency Services, I leverage a unique skillset that allows me to think critically and objectively in extremely stress environments while maintaining an excellent user support experience. </w:t>
       </w:r>
     </w:p>
     <w:p>
@@ -98,11 +99,16 @@
         <w:t>of mine.</w:t>
       </w:r>
     </w:p>
+    <w:bookmarkEnd w:id="0"/>
+    <w:bookmarkEnd w:id="1"/>
     <w:p>
       <w:r>
         <w:t xml:space="preserve">In my off time I continue to learn and hone my skills, I am in the process of pursuing a Network + certification. Some of my side projects at home have included a network wide ad blocker, storage server and a home brew touch-based media server. </w:t>
       </w:r>
     </w:p>
+    <w:bookmarkEnd w:id="2"/>
+    <w:bookmarkEnd w:id="3"/>
+    <w:bookmarkEnd w:id="4"/>
     <w:p>
       <w:r>
         <w:t>I know I may lack the traditional educational experience, but my unique experiences make me wildly adaptable, with a wide range of transferable skills. Due to a career ending injury, I essentially had to hit the reset button at 25. I have a hunger and motivation that I think you'll be hard pressed to find elsewhere. If you want an employee that is driven and capable of rapidly learning and supporting new technologies, I ask that you consider me for this position.</w:t>

--- a/New folder/Marshall Nye Cover Letter 2018-3-22 Hillsborough COunty.docx
+++ b/New folder/Marshall Nye Cover Letter 2018-3-22 Hillsborough COunty.docx
@@ -5,11 +5,6 @@
     <w:p/>
     <w:p>
       <w:r>
-        <w:t>Raymond CO school</w:t>
-      </w:r>
-    </w:p>
-    <w:p>
-      <w:r>
         <w:t xml:space="preserve">I’m writing you </w:t>
       </w:r>
       <w:r>
@@ -19,16 +14,19 @@
         <w:t xml:space="preserve">the </w:t>
       </w:r>
       <w:r>
-        <w:t xml:space="preserve">Computer Specialist </w:t>
+        <w:t xml:space="preserve">Application Analyst </w:t>
       </w:r>
       <w:r>
         <w:t xml:space="preserve">position </w:t>
       </w:r>
       <w:r>
-        <w:t>posted for Hillsborough County</w:t>
-      </w:r>
-      <w:r>
-        <w:t xml:space="preserve"> and would like to apply</w:t>
+        <w:t xml:space="preserve">posted for </w:t>
+      </w:r>
+      <w:r>
+        <w:t xml:space="preserve">Concord Hospital </w:t>
+      </w:r>
+      <w:r>
+        <w:t>and would like to apply</w:t>
       </w:r>
       <w:bookmarkStart w:id="0" w:name="OLE_LINK1"/>
       <w:bookmarkStart w:id="1" w:name="OLE_LINK2"/>
@@ -40,9 +38,17 @@
       </w:r>
       <w:bookmarkStart w:id="2" w:name="OLE_LINK6"/>
       <w:bookmarkStart w:id="3" w:name="OLE_LINK7"/>
-      <w:bookmarkStart w:id="4" w:name="_GoBack"/>
-      <w:r>
-        <w:t xml:space="preserve">I have experience in a wide range of IT disciplines, including technical support, programming, development and infrastructure support. Combined with a previous career in Emergency Services, I leverage a unique skillset that allows me to think critically and objectively in extremely stress environments while maintaining an excellent user support experience. </w:t>
+      <w:r>
+        <w:t xml:space="preserve">I have experience in a wide range of IT disciplines, including technical support, programming, development and infrastructure support. Combined with a previous career in Emergency </w:t>
+      </w:r>
+      <w:r>
+        <w:t>Medicine</w:t>
+      </w:r>
+      <w:r>
+        <w:t xml:space="preserve">, I leverage a unique skillset </w:t>
+      </w:r>
+      <w:r>
+        <w:t xml:space="preserve">that makes me uniquely qualified for this position. </w:t>
       </w:r>
     </w:p>
     <w:p>
@@ -108,10 +114,20 @@
     </w:p>
     <w:bookmarkEnd w:id="2"/>
     <w:bookmarkEnd w:id="3"/>
-    <w:bookmarkEnd w:id="4"/>
     <w:p>
       <w:r>
-        <w:t>I know I may lack the traditional educational experience, but my unique experiences make me wildly adaptable, with a wide range of transferable skills. Due to a career ending injury, I essentially had to hit the reset button at 25. I have a hunger and motivation that I think you'll be hard pressed to find elsewhere. If you want an employee that is driven and capable of rapidly learning and supporting new technologies, I ask that you consider me for this position.</w:t>
+        <w:t>M</w:t>
+      </w:r>
+      <w:r>
+        <w:t>y unique experiences make me</w:t>
+      </w:r>
+      <w:r>
+        <w:t xml:space="preserve"> both technically competent, but I understand the importance of IT in a </w:t>
+      </w:r>
+      <w:bookmarkStart w:id="4" w:name="_GoBack"/>
+      <w:bookmarkEnd w:id="4"/>
+      <w:r>
+        <w:t>. Due to a career ending injury, I essentially had to hit the reset button at 25. I have a hunger and motivation that I think you'll be hard pressed to find elsewhere. If you want an employee that is driven and capable of rapidly learning and supporting new technologies, I ask that you consider me for this position.</w:t>
       </w:r>
     </w:p>
     <w:p>
